--- a/OSIPTEL.Essiv.Api/Files/Plantillas/acta_fijo_preventiva.docx
+++ b/OSIPTEL.Essiv.Api/Files/Plantillas/acta_fijo_preventiva.docx
@@ -46,25 +46,7 @@
           <w:sz w:val="20"/>
           <w:szCs w:val="20"/>
         </w:rPr>
-        <w:t>Siendo las {</w:t>
-      </w:r>
-      <w:proofErr w:type="spellStart"/>
-      <w:r>
-        <w:rPr>
-          <w:rFonts w:ascii="Arial" w:hAnsi="Arial" w:cs="Arial"/>
-          <w:sz w:val="20"/>
-          <w:szCs w:val="20"/>
-        </w:rPr>
-        <w:t>horaInicioActa</w:t>
-      </w:r>
-      <w:proofErr w:type="spellEnd"/>
-      <w:r>
-        <w:rPr>
-          <w:rFonts w:ascii="Arial" w:hAnsi="Arial" w:cs="Arial"/>
-          <w:sz w:val="20"/>
-          <w:szCs w:val="20"/>
-        </w:rPr>
-        <w:t xml:space="preserve">} horas del </w:t>
+        <w:t xml:space="preserve">Siendo las {horaInicioActa} horas del </w:t>
       </w:r>
       <w:bookmarkStart w:id="0" w:name="OLE_LINK3"/>
       <w:bookmarkStart w:id="1" w:name="OLE_LINK4"/>
@@ -75,43 +57,7 @@
           <w:sz w:val="20"/>
           <w:szCs w:val="20"/>
         </w:rPr>
-        <w:t>día {</w:t>
-      </w:r>
-      <w:proofErr w:type="spellStart"/>
-      <w:r>
-        <w:rPr>
-          <w:rFonts w:ascii="Arial" w:hAnsi="Arial" w:cs="Arial"/>
-          <w:sz w:val="20"/>
-          <w:szCs w:val="20"/>
-        </w:rPr>
-        <w:t>diaActa</w:t>
-      </w:r>
-      <w:proofErr w:type="spellEnd"/>
-      <w:r>
-        <w:rPr>
-          <w:rFonts w:ascii="Arial" w:hAnsi="Arial" w:cs="Arial"/>
-          <w:sz w:val="20"/>
-          <w:szCs w:val="20"/>
-        </w:rPr>
-        <w:t>} de {</w:t>
-      </w:r>
-      <w:proofErr w:type="spellStart"/>
-      <w:r>
-        <w:rPr>
-          <w:rFonts w:ascii="Arial" w:hAnsi="Arial" w:cs="Arial"/>
-          <w:sz w:val="20"/>
-          <w:szCs w:val="20"/>
-        </w:rPr>
-        <w:t>mesActa</w:t>
-      </w:r>
-      <w:proofErr w:type="spellEnd"/>
-      <w:r>
-        <w:rPr>
-          <w:rFonts w:ascii="Arial" w:hAnsi="Arial" w:cs="Arial"/>
-          <w:sz w:val="20"/>
-          <w:szCs w:val="20"/>
-        </w:rPr>
-        <w:t>} de</w:t>
+        <w:t>día {diaActa} de {mesActa} de</w:t>
       </w:r>
       <w:bookmarkEnd w:id="0"/>
       <w:bookmarkEnd w:id="1"/>
@@ -122,25 +68,7 @@
           <w:sz w:val="20"/>
           <w:szCs w:val="20"/>
         </w:rPr>
-        <w:t xml:space="preserve"> {</w:t>
-      </w:r>
-      <w:proofErr w:type="spellStart"/>
-      <w:r>
-        <w:rPr>
-          <w:rFonts w:ascii="Arial" w:hAnsi="Arial" w:cs="Arial"/>
-          <w:sz w:val="20"/>
-          <w:szCs w:val="20"/>
-        </w:rPr>
-        <w:t>anioActa</w:t>
-      </w:r>
-      <w:proofErr w:type="spellEnd"/>
-      <w:r>
-        <w:rPr>
-          <w:rFonts w:ascii="Arial" w:hAnsi="Arial" w:cs="Arial"/>
-          <w:sz w:val="20"/>
-          <w:szCs w:val="20"/>
-        </w:rPr>
-        <w:t xml:space="preserve">}, el </w:t>
+        <w:t xml:space="preserve"> {anioActa}, el </w:t>
       </w:r>
       <w:bookmarkStart w:id="3" w:name="OLE_LINK1"/>
       <w:bookmarkStart w:id="4" w:name="OLE_LINK2"/>
@@ -160,87 +88,7 @@
           <w:sz w:val="20"/>
           <w:szCs w:val="20"/>
         </w:rPr>
-        <w:t xml:space="preserve"> {</w:t>
-      </w:r>
-      <w:proofErr w:type="spellStart"/>
-      <w:r>
-        <w:rPr>
-          <w:rFonts w:ascii="Arial" w:hAnsi="Arial" w:cs="Arial"/>
-          <w:sz w:val="20"/>
-          <w:szCs w:val="20"/>
-        </w:rPr>
-        <w:t>nombresSupervisor</w:t>
-      </w:r>
-      <w:proofErr w:type="spellEnd"/>
-      <w:r>
-        <w:rPr>
-          <w:rFonts w:ascii="Arial" w:hAnsi="Arial" w:cs="Arial"/>
-          <w:sz w:val="20"/>
-          <w:szCs w:val="20"/>
-        </w:rPr>
-        <w:t>} {</w:t>
-      </w:r>
-      <w:proofErr w:type="spellStart"/>
-      <w:r>
-        <w:rPr>
-          <w:rFonts w:ascii="Arial" w:hAnsi="Arial" w:cs="Arial"/>
-          <w:sz w:val="20"/>
-          <w:szCs w:val="20"/>
-        </w:rPr>
-        <w:t>apellidosSupervisor</w:t>
-      </w:r>
-      <w:proofErr w:type="spellEnd"/>
-      <w:r>
-        <w:rPr>
-          <w:rFonts w:ascii="Arial" w:hAnsi="Arial" w:cs="Arial"/>
-          <w:sz w:val="20"/>
-          <w:szCs w:val="20"/>
-        </w:rPr>
-        <w:t xml:space="preserve">}, identificado con DNI </w:t>
-      </w:r>
-      <w:proofErr w:type="spellStart"/>
-      <w:r>
-        <w:rPr>
-          <w:rFonts w:ascii="Arial" w:hAnsi="Arial" w:cs="Arial"/>
-          <w:sz w:val="20"/>
-          <w:szCs w:val="20"/>
-        </w:rPr>
-        <w:t>N°</w:t>
-      </w:r>
-      <w:proofErr w:type="spellEnd"/>
-      <w:r>
-        <w:rPr>
-          <w:rFonts w:ascii="Arial" w:hAnsi="Arial" w:cs="Arial"/>
-          <w:sz w:val="20"/>
-          <w:szCs w:val="20"/>
-        </w:rPr>
-        <w:t xml:space="preserve"> {</w:t>
-      </w:r>
-      <w:proofErr w:type="spellStart"/>
-      <w:r>
-        <w:rPr>
-          <w:rFonts w:ascii="Arial" w:hAnsi="Arial" w:cs="Arial"/>
-          <w:sz w:val="20"/>
-          <w:szCs w:val="20"/>
-        </w:rPr>
-        <w:t>numeroDocumentoSupervisor</w:t>
-      </w:r>
-      <w:proofErr w:type="spellEnd"/>
-      <w:r>
-        <w:rPr>
-          <w:rFonts w:ascii="Arial" w:hAnsi="Arial" w:cs="Arial"/>
-          <w:sz w:val="20"/>
-          <w:szCs w:val="20"/>
-        </w:rPr>
-        <w:t xml:space="preserve">}, </w:t>
-      </w:r>
-      <w:r>
-        <w:rPr>
-          <w:rFonts w:ascii="Arial" w:hAnsi="Arial" w:cs="Arial"/>
-          <w:sz w:val="20"/>
-          <w:szCs w:val="20"/>
-        </w:rPr>
-        <w:t xml:space="preserve">y </w:t>
+        <w:t xml:space="preserve"> {nombresSupervisor} {apellidosSupervisor}, identificado con DNI N° {numeroDocumentoSupervisor}, y </w:t>
       </w:r>
       <w:r>
         <w:rPr>
@@ -257,47 +105,7 @@
           <w:sz w:val="20"/>
           <w:szCs w:val="20"/>
         </w:rPr>
-        <w:t xml:space="preserve">en ejercicio de las facultades atribuidas por la Ley </w:t>
-      </w:r>
-      <w:proofErr w:type="spellStart"/>
-      <w:r>
-        <w:rPr>
-          <w:rFonts w:ascii="Arial" w:hAnsi="Arial" w:cs="Arial"/>
-          <w:bCs/>
-          <w:sz w:val="20"/>
-          <w:szCs w:val="20"/>
-        </w:rPr>
-        <w:t>N°</w:t>
-      </w:r>
-      <w:proofErr w:type="spellEnd"/>
-      <w:r>
-        <w:rPr>
-          <w:rFonts w:ascii="Arial" w:hAnsi="Arial" w:cs="Arial"/>
-          <w:bCs/>
-          <w:sz w:val="20"/>
-          <w:szCs w:val="20"/>
-        </w:rPr>
-        <w:t xml:space="preserve"> 27332, “Ley Marco de los Organismos Reguladores de la Inversión Privada en Servicios Públicos”, la Ley </w:t>
-      </w:r>
-      <w:proofErr w:type="spellStart"/>
-      <w:r>
-        <w:rPr>
-          <w:rFonts w:ascii="Arial" w:hAnsi="Arial" w:cs="Arial"/>
-          <w:bCs/>
-          <w:sz w:val="20"/>
-          <w:szCs w:val="20"/>
-        </w:rPr>
-        <w:t>Nº</w:t>
-      </w:r>
-      <w:proofErr w:type="spellEnd"/>
-      <w:r>
-        <w:rPr>
-          <w:rFonts w:ascii="Arial" w:hAnsi="Arial" w:cs="Arial"/>
-          <w:bCs/>
-          <w:sz w:val="20"/>
-          <w:szCs w:val="20"/>
-        </w:rPr>
-        <w:t xml:space="preserve"> 27336, “Ley de Desarrollo de las Funciones y Facultades del Organismo Supervisor de Inversión Privada en Telecomunicaciones”, y lo establecido en los artículos 33° y 34° del Reglamento General de Fiscalización</w:t>
+        <w:t>en ejercicio de las facultades atribuidas por la Ley N° 27332, “Ley Marco de los Organismos Reguladores de la Inversión Privada en Servicios Públicos”, la Ley Nº 27336, “Ley de Desarrollo de las Funciones y Facultades del Organismo Supervisor de Inversión Privada en Telecomunicaciones”, y lo establecido en los artículos 33° y 34° del Reglamento General de Fiscalización</w:t>
       </w:r>
       <w:r>
         <w:rPr>
@@ -316,27 +124,7 @@
           <w:sz w:val="20"/>
           <w:szCs w:val="20"/>
         </w:rPr>
-        <w:t xml:space="preserve"> aprobado por Resolución </w:t>
-      </w:r>
-      <w:proofErr w:type="spellStart"/>
-      <w:r>
-        <w:rPr>
-          <w:rFonts w:ascii="Arial" w:hAnsi="Arial" w:cs="Arial"/>
-          <w:bCs/>
-          <w:sz w:val="20"/>
-          <w:szCs w:val="20"/>
-        </w:rPr>
-        <w:t>Nº</w:t>
-      </w:r>
-      <w:proofErr w:type="spellEnd"/>
-      <w:r>
-        <w:rPr>
-          <w:rFonts w:ascii="Arial" w:hAnsi="Arial" w:cs="Arial"/>
-          <w:bCs/>
-          <w:sz w:val="20"/>
-          <w:szCs w:val="20"/>
-        </w:rPr>
-        <w:t xml:space="preserve"> 090-2015-CD/OSIPTEL</w:t>
+        <w:t xml:space="preserve"> aprobado por Resolución Nº 090-2015-CD/OSIPTEL</w:t>
       </w:r>
       <w:r>
         <w:rPr>
@@ -445,27 +233,7 @@
           <w:sz w:val="20"/>
           <w:szCs w:val="22"/>
         </w:rPr>
-        <w:t xml:space="preserve">aprobado mediante Resolución de Consejo Directivo </w:t>
-      </w:r>
-      <w:proofErr w:type="spellStart"/>
-      <w:r>
-        <w:rPr>
-          <w:rFonts w:ascii="Arial" w:hAnsi="Arial" w:cs="Arial"/>
-          <w:bCs/>
-          <w:sz w:val="20"/>
-          <w:szCs w:val="22"/>
-        </w:rPr>
-        <w:t>Nº</w:t>
-      </w:r>
-      <w:proofErr w:type="spellEnd"/>
-      <w:r>
-        <w:rPr>
-          <w:rFonts w:ascii="Arial" w:hAnsi="Arial" w:cs="Arial"/>
-          <w:bCs/>
-          <w:sz w:val="20"/>
-          <w:szCs w:val="22"/>
-        </w:rPr>
-        <w:t xml:space="preserve"> 123-2014-CD/OSIPTEL y sus modificatorias.</w:t>
+        <w:t>aprobado mediante Resolución de Consejo Directivo Nº 123-2014-CD/OSIPTEL y sus modificatorias.</w:t>
       </w:r>
     </w:p>
     <w:p>
@@ -515,25 +283,7 @@
           <w:sz w:val="20"/>
           <w:szCs w:val="20"/>
         </w:rPr>
-        <w:t>Centro Poblado de {</w:t>
-      </w:r>
-      <w:proofErr w:type="spellStart"/>
-      <w:r>
-        <w:rPr>
-          <w:rFonts w:ascii="Arial" w:hAnsi="Arial" w:cs="Arial"/>
-          <w:sz w:val="20"/>
-          <w:szCs w:val="20"/>
-        </w:rPr>
-        <w:t>nombreCentroPoblado</w:t>
-      </w:r>
-      <w:proofErr w:type="spellEnd"/>
-      <w:r>
-        <w:rPr>
-          <w:rFonts w:ascii="Arial" w:hAnsi="Arial" w:cs="Arial"/>
-          <w:sz w:val="20"/>
-          <w:szCs w:val="20"/>
-        </w:rPr>
-        <w:t xml:space="preserve">} </w:t>
+        <w:t xml:space="preserve">Centro Poblado de {nombreCentroPoblado} </w:t>
       </w:r>
       <w:r>
         <w:rPr>
@@ -550,25 +300,7 @@
           <w:sz w:val="20"/>
           <w:szCs w:val="20"/>
         </w:rPr>
-        <w:t>{</w:t>
-      </w:r>
-      <w:proofErr w:type="spellStart"/>
-      <w:r>
-        <w:rPr>
-          <w:rFonts w:ascii="Arial" w:hAnsi="Arial" w:cs="Arial"/>
-          <w:sz w:val="20"/>
-          <w:szCs w:val="20"/>
-        </w:rPr>
-        <w:t>ubigeoCentroPoblado</w:t>
-      </w:r>
-      <w:proofErr w:type="spellEnd"/>
-      <w:r>
-        <w:rPr>
-          <w:rFonts w:ascii="Arial" w:hAnsi="Arial" w:cs="Arial"/>
-          <w:sz w:val="20"/>
-          <w:szCs w:val="20"/>
-        </w:rPr>
-        <w:t>}</w:t>
+        <w:t>{ubigeoCentroPoblado}</w:t>
       </w:r>
       <w:r>
         <w:rPr>
@@ -586,9 +318,17 @@
           <w:sz w:val="20"/>
           <w:szCs w:val="20"/>
         </w:rPr>
-        <w:t>{</w:t>
-      </w:r>
-      <w:proofErr w:type="spellStart"/>
+        <w:t>{distritoCentroPoblado}</w:t>
+      </w:r>
+      <w:r>
+        <w:rPr>
+          <w:rFonts w:ascii="Arial" w:hAnsi="Arial" w:cs="Arial"/>
+          <w:color w:val="000000" w:themeColor="text1"/>
+          <w:sz w:val="20"/>
+          <w:szCs w:val="20"/>
+        </w:rPr>
+        <w:t xml:space="preserve">, Provincia de </w:t>
+      </w:r>
       <w:r>
         <w:rPr>
           <w:rFonts w:ascii="Arial" w:hAnsi="Arial" w:cs="Arial"/>
@@ -596,9 +336,17 @@
           <w:sz w:val="20"/>
           <w:szCs w:val="20"/>
         </w:rPr>
-        <w:t>distritoCentroPoblado</w:t>
-      </w:r>
-      <w:proofErr w:type="spellEnd"/>
+        <w:t>{provinciaCentroPoblado}</w:t>
+      </w:r>
+      <w:r>
+        <w:rPr>
+          <w:rFonts w:ascii="Arial" w:hAnsi="Arial" w:cs="Arial"/>
+          <w:color w:val="000000" w:themeColor="text1"/>
+          <w:sz w:val="20"/>
+          <w:szCs w:val="20"/>
+        </w:rPr>
+        <w:t xml:space="preserve">, Departamento de </w:t>
+      </w:r>
       <w:r>
         <w:rPr>
           <w:rFonts w:ascii="Arial" w:hAnsi="Arial" w:cs="Arial"/>
@@ -606,7 +354,7 @@
           <w:sz w:val="20"/>
           <w:szCs w:val="20"/>
         </w:rPr>
-        <w:t>}</w:t>
+        <w:t>{departamentoCentroPoblado}</w:t>
       </w:r>
       <w:r>
         <w:rPr>
@@ -615,36 +363,7 @@
           <w:sz w:val="20"/>
           <w:szCs w:val="20"/>
         </w:rPr>
-        <w:t xml:space="preserve">, Provincia de </w:t>
-      </w:r>
-      <w:r>
-        <w:rPr>
-          <w:rFonts w:ascii="Arial" w:hAnsi="Arial" w:cs="Arial"/>
-          <w:color w:val="000000"/>
-          <w:sz w:val="20"/>
-          <w:szCs w:val="20"/>
-        </w:rPr>
-        <w:t>{</w:t>
-      </w:r>
-      <w:proofErr w:type="spellStart"/>
-      <w:r>
-        <w:rPr>
-          <w:rFonts w:ascii="Arial" w:hAnsi="Arial" w:cs="Arial"/>
-          <w:color w:val="000000"/>
-          <w:sz w:val="20"/>
-          <w:szCs w:val="20"/>
-        </w:rPr>
-        <w:t>provinciaCentroPoblado</w:t>
-      </w:r>
-      <w:proofErr w:type="spellEnd"/>
-      <w:r>
-        <w:rPr>
-          <w:rFonts w:ascii="Arial" w:hAnsi="Arial" w:cs="Arial"/>
-          <w:color w:val="000000"/>
-          <w:sz w:val="20"/>
-          <w:szCs w:val="20"/>
-        </w:rPr>
-        <w:t>}</w:t>
+        <w:t xml:space="preserve">, </w:t>
       </w:r>
       <w:r>
         <w:rPr>
@@ -653,111 +372,29 @@
           <w:sz w:val="20"/>
           <w:szCs w:val="20"/>
         </w:rPr>
-        <w:t xml:space="preserve">, Departamento de </w:t>
-      </w:r>
-      <w:r>
-        <w:rPr>
-          <w:rFonts w:ascii="Arial" w:hAnsi="Arial" w:cs="Arial"/>
-          <w:color w:val="000000"/>
-          <w:sz w:val="20"/>
-          <w:szCs w:val="20"/>
-        </w:rPr>
-        <w:t>{</w:t>
-      </w:r>
-      <w:proofErr w:type="spellStart"/>
-      <w:r>
-        <w:rPr>
-          <w:rFonts w:ascii="Arial" w:hAnsi="Arial" w:cs="Arial"/>
-          <w:color w:val="000000"/>
-          <w:sz w:val="20"/>
-          <w:szCs w:val="20"/>
-        </w:rPr>
-        <w:t>departamentoCentroPoblado</w:t>
-      </w:r>
-      <w:proofErr w:type="spellEnd"/>
-      <w:r>
-        <w:rPr>
-          <w:rFonts w:ascii="Arial" w:hAnsi="Arial" w:cs="Arial"/>
-          <w:color w:val="000000"/>
-          <w:sz w:val="20"/>
-          <w:szCs w:val="20"/>
-        </w:rPr>
-        <w:t>}</w:t>
-      </w:r>
-      <w:r>
-        <w:rPr>
-          <w:rFonts w:ascii="Arial" w:hAnsi="Arial" w:cs="Arial"/>
+        <w:t>se procede a recabar información obtenida de las mediciones</w:t>
+      </w:r>
+      <w:r>
+        <w:rPr>
+          <w:rFonts w:ascii="Arial" w:hAnsi="Arial" w:cs="Arial"/>
+          <w:bCs/>
           <w:color w:val="000000" w:themeColor="text1"/>
           <w:sz w:val="20"/>
           <w:szCs w:val="20"/>
-        </w:rPr>
-        <w:t xml:space="preserve">, </w:t>
-      </w:r>
-      <w:r>
-        <w:rPr>
-          <w:rFonts w:ascii="Arial" w:hAnsi="Arial" w:cs="Arial"/>
+          <w:lang w:val="es-MX"/>
+        </w:rPr>
+        <w:t xml:space="preserve">, utilizando la tecnología de la red </w:t>
+      </w:r>
+      <w:r>
+        <w:rPr>
+          <w:rFonts w:ascii="Arial" w:hAnsi="Arial" w:cs="Arial"/>
+          <w:bCs/>
           <w:color w:val="000000" w:themeColor="text1"/>
           <w:sz w:val="20"/>
           <w:szCs w:val="20"/>
-        </w:rPr>
-        <w:t>se procede a recabar información obtenida de las mediciones</w:t>
-      </w:r>
-      <w:r>
-        <w:rPr>
-          <w:rFonts w:ascii="Arial" w:hAnsi="Arial" w:cs="Arial"/>
-          <w:bCs/>
-          <w:color w:val="000000" w:themeColor="text1"/>
-          <w:sz w:val="20"/>
-          <w:szCs w:val="20"/>
           <w:lang w:val="es-MX"/>
         </w:rPr>
-        <w:t xml:space="preserve">, utilizando la tecnología de la red </w:t>
-      </w:r>
-      <w:r>
-        <w:rPr>
-          <w:rFonts w:ascii="Arial" w:hAnsi="Arial" w:cs="Arial"/>
-          <w:bCs/>
-          <w:color w:val="000000" w:themeColor="text1"/>
-          <w:sz w:val="20"/>
-          <w:szCs w:val="20"/>
-          <w:lang w:val="es-MX"/>
-        </w:rPr>
-        <w:t>{</w:t>
-      </w:r>
-      <w:proofErr w:type="spellStart"/>
-      <w:r>
-        <w:rPr>
-          <w:rFonts w:ascii="Arial" w:hAnsi="Arial" w:cs="Arial"/>
-          <w:bCs/>
-          <w:color w:val="000000" w:themeColor="text1"/>
-          <w:sz w:val="20"/>
-          <w:szCs w:val="20"/>
-          <w:lang w:val="es-MX"/>
-        </w:rPr>
-        <w:t>redFijo</w:t>
-      </w:r>
-      <w:proofErr w:type="spellEnd"/>
-      <w:r>
-        <w:rPr>
-          <w:rFonts w:ascii="Arial" w:hAnsi="Arial" w:cs="Arial"/>
-          <w:bCs/>
-          <w:color w:val="000000" w:themeColor="text1"/>
-          <w:sz w:val="20"/>
-          <w:szCs w:val="20"/>
-          <w:lang w:val="es-MX"/>
-        </w:rPr>
-        <w:t>}</w:t>
-      </w:r>
-      <w:r>
-        <w:rPr>
-          <w:rFonts w:ascii="Arial" w:hAnsi="Arial" w:cs="Arial"/>
-          <w:bCs/>
-          <w:color w:val="000000" w:themeColor="text1"/>
-          <w:sz w:val="20"/>
-          <w:szCs w:val="20"/>
-          <w:lang w:val="es-MX"/>
-        </w:rPr>
-        <w:t xml:space="preserve"> </w:t>
+        <w:t xml:space="preserve">{redFijo} </w:t>
       </w:r>
       <w:r>
         <w:rPr>
@@ -1127,25 +764,7 @@
                 <w:sz w:val="20"/>
                 <w:szCs w:val="22"/>
               </w:rPr>
-              <w:t>{</w:t>
-            </w:r>
-            <w:proofErr w:type="spellStart"/>
-            <w:r>
-              <w:rPr>
-                <w:color w:val="000000"/>
-                <w:sz w:val="20"/>
-                <w:szCs w:val="22"/>
-              </w:rPr>
-              <w:t>horaInicio</w:t>
-            </w:r>
-            <w:proofErr w:type="spellEnd"/>
-            <w:r>
-              <w:rPr>
-                <w:color w:val="000000"/>
-                <w:sz w:val="20"/>
-                <w:szCs w:val="22"/>
-              </w:rPr>
-              <w:t>}</w:t>
+              <w:t>{horaInicio}</w:t>
             </w:r>
           </w:p>
         </w:tc>
@@ -1169,23 +788,7 @@
                 <w:sz w:val="20"/>
                 <w:szCs w:val="22"/>
               </w:rPr>
-              <w:t>{</w:t>
-            </w:r>
-            <w:proofErr w:type="spellStart"/>
-            <w:r>
-              <w:rPr>
-                <w:sz w:val="20"/>
-                <w:szCs w:val="22"/>
-              </w:rPr>
-              <w:t>horaFinal</w:t>
-            </w:r>
-            <w:proofErr w:type="spellEnd"/>
-            <w:r>
-              <w:rPr>
-                <w:sz w:val="20"/>
-                <w:szCs w:val="22"/>
-              </w:rPr>
-              <w:t>}</w:t>
+              <w:t>{horaFinal}</w:t>
             </w:r>
           </w:p>
         </w:tc>
@@ -1209,23 +812,7 @@
                 <w:sz w:val="18"/>
                 <w:szCs w:val="22"/>
               </w:rPr>
-              <w:t>{</w:t>
-            </w:r>
-            <w:proofErr w:type="spellStart"/>
-            <w:r>
-              <w:rPr>
-                <w:sz w:val="18"/>
-                <w:szCs w:val="22"/>
-              </w:rPr>
-              <w:t>numeroTelefonoServicio</w:t>
-            </w:r>
-            <w:proofErr w:type="spellEnd"/>
-            <w:r>
-              <w:rPr>
-                <w:sz w:val="18"/>
-                <w:szCs w:val="22"/>
-              </w:rPr>
-              <w:t>}</w:t>
+              <w:t>{numeroTelefonoServicio}</w:t>
             </w:r>
           </w:p>
         </w:tc>
@@ -1249,17 +836,8 @@
                 <w:sz w:val="20"/>
                 <w:szCs w:val="22"/>
               </w:rPr>
-              <w:t>{</w:t>
+              <w:t>{nombreArchivo</w:t>
             </w:r>
-            <w:proofErr w:type="spellStart"/>
-            <w:r>
-              <w:rPr>
-                <w:sz w:val="20"/>
-                <w:szCs w:val="22"/>
-              </w:rPr>
-              <w:t>nombreArchivo</w:t>
-            </w:r>
-            <w:proofErr w:type="spellEnd"/>
             <w:proofErr w:type="gramStart"/>
             <w:r>
               <w:rPr>
@@ -1407,87 +985,7 @@
           <w:sz w:val="20"/>
           <w:szCs w:val="22"/>
         </w:rPr>
-        <w:t xml:space="preserve"> en los domicilios de los abonados, asimismo en cada medición se verificó las siguientes condiciones: i) la conexión y configuración correcta de los equipos;  </w:t>
-      </w:r>
-      <w:proofErr w:type="spellStart"/>
-      <w:r>
-        <w:rPr>
-          <w:sz w:val="20"/>
-          <w:szCs w:val="22"/>
-        </w:rPr>
-        <w:t>ii</w:t>
-      </w:r>
-      <w:proofErr w:type="spellEnd"/>
-      <w:r>
-        <w:rPr>
-          <w:sz w:val="20"/>
-          <w:szCs w:val="22"/>
-        </w:rPr>
-        <w:t xml:space="preserve">) que el equipo sea el único que utilice el acceso a Internet, se desconecta y deshabilita las funcionalidades que permitan la compartición del acceso WIFI o </w:t>
-      </w:r>
-      <w:proofErr w:type="spellStart"/>
-      <w:r>
-        <w:rPr>
-          <w:sz w:val="20"/>
-          <w:szCs w:val="22"/>
-        </w:rPr>
-        <w:t>hotspot</w:t>
-      </w:r>
-      <w:proofErr w:type="spellEnd"/>
-      <w:r>
-        <w:rPr>
-          <w:sz w:val="20"/>
-          <w:szCs w:val="22"/>
-        </w:rPr>
-        <w:t xml:space="preserve">, según corresponda;  </w:t>
-      </w:r>
-      <w:proofErr w:type="spellStart"/>
-      <w:r>
-        <w:rPr>
-          <w:sz w:val="20"/>
-          <w:szCs w:val="22"/>
-        </w:rPr>
-        <w:t>iii</w:t>
-      </w:r>
-      <w:proofErr w:type="spellEnd"/>
-      <w:r>
-        <w:rPr>
-          <w:sz w:val="20"/>
-          <w:szCs w:val="22"/>
-        </w:rPr>
-        <w:t xml:space="preserve">) la no ejecución de otras aplicaciones distintas al de la herramienta de medición; </w:t>
-      </w:r>
-      <w:proofErr w:type="spellStart"/>
-      <w:r>
-        <w:rPr>
-          <w:sz w:val="20"/>
-          <w:szCs w:val="22"/>
-        </w:rPr>
-        <w:t>iv</w:t>
-      </w:r>
-      <w:proofErr w:type="spellEnd"/>
-      <w:r>
-        <w:rPr>
-          <w:sz w:val="20"/>
-          <w:szCs w:val="22"/>
-        </w:rPr>
-        <w:t>) la no ejecución de aplicaciones que hagan uso del acceso a internet; y v) que el único host conectado al modem vía cable de red sea la Laptop, asegurando la desconexión de cualquier otro cable de red a los otros puertos del modem/</w:t>
-      </w:r>
-      <w:proofErr w:type="spellStart"/>
-      <w:r>
-        <w:rPr>
-          <w:sz w:val="20"/>
-          <w:szCs w:val="22"/>
-        </w:rPr>
-        <w:t>router</w:t>
-      </w:r>
-      <w:proofErr w:type="spellEnd"/>
-      <w:r>
-        <w:rPr>
-          <w:sz w:val="20"/>
-          <w:szCs w:val="22"/>
-        </w:rPr>
-        <w:t>.</w:t>
+        <w:t xml:space="preserve"> en los domicilios de los abonados, asimismo en cada medición se verificó las siguientes condiciones: i) la conexión y configuración correcta de los equipos;  ii) que el equipo sea el único que utilice el acceso a Internet, se desconecta y deshabilita las funcionalidades que permitan la compartición del acceso WIFI o hotspot, según corresponda;  iii) la no ejecución de otras aplicaciones distintas al de la herramienta de medición; iv) la no ejecución de aplicaciones que hagan uso del acceso a internet; y v) que el único host conectado al modem vía cable de red sea la Laptop, asegurando la desconexión de cualquier otro cable de red a los otros puertos del modem/router.</w:t>
       </w:r>
     </w:p>
     <w:p>
@@ -1656,23 +1154,21 @@
           <w:sz w:val="20"/>
           <w:szCs w:val="20"/>
         </w:rPr>
-        <w:t xml:space="preserve">, en calidad de Anexo </w:t>
-      </w:r>
-      <w:proofErr w:type="spellStart"/>
-      <w:r>
-        <w:rPr>
-          <w:sz w:val="20"/>
-          <w:szCs w:val="20"/>
-        </w:rPr>
-        <w:t>Nº</w:t>
-      </w:r>
-      <w:proofErr w:type="spellEnd"/>
-      <w:r>
-        <w:rPr>
-          <w:sz w:val="20"/>
-          <w:szCs w:val="20"/>
-        </w:rPr>
-        <w:t xml:space="preserve"> 2, en el mismo disco compacto, se adjunta capturas de pantalla de los equipos utilizados, y de las mediciones realizadas. </w:t>
+        <w:t>, en calidad de Anexo Nº 2, en el mismo disco compacto, se adjunta</w:t>
+      </w:r>
+      <w:r>
+        <w:rPr>
+          <w:sz w:val="20"/>
+          <w:szCs w:val="20"/>
+        </w:rPr>
+        <w:t xml:space="preserve"> {descripcionAnexo2}</w:t>
+      </w:r>
+      <w:r>
+        <w:rPr>
+          <w:sz w:val="20"/>
+          <w:szCs w:val="20"/>
+        </w:rPr>
+        <w:t>.</w:t>
       </w:r>
       <w:r>
         <w:rPr>
@@ -1681,6 +1177,34 @@
         </w:rPr>
         <w:t>{/tieneAnexo2}</w:t>
       </w:r>
+      <w:r>
+        <w:rPr>
+          <w:sz w:val="20"/>
+          <w:szCs w:val="20"/>
+        </w:rPr>
+        <w:t xml:space="preserve"> </w:t>
+      </w:r>
+      <w:r>
+        <w:rPr>
+          <w:sz w:val="20"/>
+          <w:szCs w:val="20"/>
+        </w:rPr>
+        <w:t xml:space="preserve">{#tieneAnexo3}También el Anexo </w:t>
+      </w:r>
+      <w:r>
+        <w:rPr>
+          <w:sz w:val="20"/>
+          <w:szCs w:val="20"/>
+        </w:rPr>
+        <w:t xml:space="preserve">N° </w:t>
+      </w:r>
+      <w:r>
+        <w:rPr>
+          <w:sz w:val="20"/>
+          <w:szCs w:val="20"/>
+        </w:rPr>
+        <w:t>3 que corresponde a {descripcionAnexo3}.{/tieneAnexo3}</w:t>
+      </w:r>
     </w:p>
     <w:p>
       <w:pPr>
@@ -1704,71 +1228,7 @@
           <w:sz w:val="20"/>
           <w:szCs w:val="20"/>
         </w:rPr>
-        <w:t>Siendo las {</w:t>
-      </w:r>
-      <w:proofErr w:type="spellStart"/>
-      <w:r>
-        <w:rPr>
-          <w:sz w:val="20"/>
-          <w:szCs w:val="20"/>
-        </w:rPr>
-        <w:t>horaFinActa</w:t>
-      </w:r>
-      <w:proofErr w:type="spellEnd"/>
-      <w:r>
-        <w:rPr>
-          <w:sz w:val="20"/>
-          <w:szCs w:val="20"/>
-        </w:rPr>
-        <w:t>} horas del día {</w:t>
-      </w:r>
-      <w:proofErr w:type="spellStart"/>
-      <w:r>
-        <w:rPr>
-          <w:sz w:val="20"/>
-          <w:szCs w:val="20"/>
-        </w:rPr>
-        <w:t>diaFinActa</w:t>
-      </w:r>
-      <w:proofErr w:type="spellEnd"/>
-      <w:r>
-        <w:rPr>
-          <w:sz w:val="20"/>
-          <w:szCs w:val="20"/>
-        </w:rPr>
-        <w:t>} de {</w:t>
-      </w:r>
-      <w:proofErr w:type="spellStart"/>
-      <w:r>
-        <w:rPr>
-          <w:sz w:val="20"/>
-          <w:szCs w:val="20"/>
-        </w:rPr>
-        <w:t>mesFinActa</w:t>
-      </w:r>
-      <w:proofErr w:type="spellEnd"/>
-      <w:r>
-        <w:rPr>
-          <w:sz w:val="20"/>
-          <w:szCs w:val="20"/>
-        </w:rPr>
-        <w:t>} de {</w:t>
-      </w:r>
-      <w:proofErr w:type="spellStart"/>
-      <w:r>
-        <w:rPr>
-          <w:sz w:val="20"/>
-          <w:szCs w:val="20"/>
-        </w:rPr>
-        <w:t>anioFinActa</w:t>
-      </w:r>
-      <w:proofErr w:type="spellEnd"/>
-      <w:r>
-        <w:rPr>
-          <w:sz w:val="20"/>
-          <w:szCs w:val="20"/>
-        </w:rPr>
-        <w:t>}, se da por concluido el presente levantamiento de información.</w:t>
+        <w:t>Siendo las {horaFinActa} horas del día {diaFinActa} de {mesFinActa} de {anioFinActa}, se da por concluido el presente levantamiento de información.</w:t>
       </w:r>
     </w:p>
     <w:p>
@@ -1868,51 +1328,7 @@
           <w:sz w:val="22"/>
           <w:szCs w:val="22"/>
         </w:rPr>
-        <w:t>{</w:t>
-      </w:r>
-      <w:proofErr w:type="spellStart"/>
-      <w:r>
-        <w:rPr>
-          <w:rFonts w:ascii="Arial" w:hAnsi="Arial" w:cs="Arial"/>
-          <w:b/>
-          <w:bCs/>
-          <w:sz w:val="22"/>
-          <w:szCs w:val="22"/>
-        </w:rPr>
-        <w:t>nombresSupervisor</w:t>
-      </w:r>
-      <w:proofErr w:type="spellEnd"/>
-      <w:r>
-        <w:rPr>
-          <w:rFonts w:ascii="Arial" w:hAnsi="Arial" w:cs="Arial"/>
-          <w:b/>
-          <w:bCs/>
-          <w:sz w:val="22"/>
-          <w:szCs w:val="22"/>
-        </w:rPr>
-        <w:t>} {</w:t>
-      </w:r>
-      <w:proofErr w:type="spellStart"/>
-      <w:r>
-        <w:rPr>
-          <w:rFonts w:ascii="Arial" w:hAnsi="Arial" w:cs="Arial"/>
-          <w:b/>
-          <w:bCs/>
-          <w:sz w:val="22"/>
-          <w:szCs w:val="22"/>
-        </w:rPr>
-        <w:t>apellidosSupervisor</w:t>
-      </w:r>
-      <w:proofErr w:type="spellEnd"/>
-      <w:r>
-        <w:rPr>
-          <w:rFonts w:ascii="Arial" w:hAnsi="Arial" w:cs="Arial"/>
-          <w:b/>
-          <w:bCs/>
-          <w:sz w:val="22"/>
-          <w:szCs w:val="22"/>
-        </w:rPr>
-        <w:t>}</w:t>
+        <w:t>{nombresSupervisor} {apellidosSupervisor}</w:t>
       </w:r>
     </w:p>
     <w:p>
@@ -1934,9 +1350,8 @@
           <w:sz w:val="22"/>
           <w:szCs w:val="22"/>
         </w:rPr>
-        <w:t xml:space="preserve">DNI </w:t>
-      </w:r>
-      <w:proofErr w:type="spellStart"/>
+        <w:t>DNI Nº</w:t>
+      </w:r>
       <w:r>
         <w:rPr>
           <w:rFonts w:ascii="Arial" w:hAnsi="Arial" w:cs="Arial"/>
@@ -1945,40 +1360,7 @@
           <w:sz w:val="22"/>
           <w:szCs w:val="22"/>
         </w:rPr>
-        <w:t>Nº</w:t>
-      </w:r>
-      <w:proofErr w:type="spellEnd"/>
-      <w:r>
-        <w:rPr>
-          <w:rFonts w:ascii="Arial" w:hAnsi="Arial" w:cs="Arial"/>
-          <w:b/>
-          <w:color w:val="000000"/>
-          <w:sz w:val="22"/>
-          <w:szCs w:val="22"/>
-        </w:rPr>
-        <w:t xml:space="preserve"> {</w:t>
-      </w:r>
-      <w:proofErr w:type="spellStart"/>
-      <w:r>
-        <w:rPr>
-          <w:rFonts w:ascii="Arial" w:hAnsi="Arial" w:cs="Arial"/>
-          <w:b/>
-          <w:color w:val="000000"/>
-          <w:sz w:val="22"/>
-          <w:szCs w:val="22"/>
-        </w:rPr>
-        <w:t>numeroDocumentoSupervisor</w:t>
-      </w:r>
-      <w:proofErr w:type="spellEnd"/>
-      <w:r>
-        <w:rPr>
-          <w:rFonts w:ascii="Arial" w:hAnsi="Arial" w:cs="Arial"/>
-          <w:b/>
-          <w:color w:val="000000"/>
-          <w:sz w:val="22"/>
-          <w:szCs w:val="22"/>
-        </w:rPr>
-        <w:t>}</w:t>
+        <w:t xml:space="preserve"> {numeroDocumentoSupervisor}</w:t>
       </w:r>
     </w:p>
     <w:p>
@@ -2190,25 +1572,23 @@
           <w:sz w:val="16"/>
           <w:szCs w:val="16"/>
         </w:rPr>
-        <w:t xml:space="preserve">Resolución de Consejo Directivo </w:t>
-      </w:r>
-      <w:proofErr w:type="spellStart"/>
+        <w:t>Resolución de Consejo Directivo N° 090-2015-CD/</w:t>
+      </w:r>
       <w:r>
         <w:rPr>
           <w:rFonts w:ascii="Arial" w:hAnsi="Arial" w:cs="Arial"/>
           <w:sz w:val="16"/>
           <w:szCs w:val="16"/>
         </w:rPr>
-        <w:t>N°</w:t>
-      </w:r>
-      <w:proofErr w:type="spellEnd"/>
+        <w:t xml:space="preserve">OSIPTEL </w:t>
+      </w:r>
       <w:r>
         <w:rPr>
           <w:rFonts w:ascii="Arial" w:hAnsi="Arial" w:cs="Arial"/>
           <w:sz w:val="16"/>
           <w:szCs w:val="16"/>
         </w:rPr>
-        <w:t xml:space="preserve"> 090-2015-CD/</w:t>
+        <w:t xml:space="preserve">se aprobó el Reglamento General de Supervisión; posteriormente, dicha denominación fue sustituida a Reglamento General de Fiscalización por la </w:t>
       </w:r>
       <w:r>
         <w:rPr>
@@ -2216,41 +1596,7 @@
           <w:sz w:val="16"/>
           <w:szCs w:val="16"/>
         </w:rPr>
-        <w:t xml:space="preserve">OSIPTEL </w:t>
-      </w:r>
-      <w:r>
-        <w:rPr>
-          <w:rFonts w:ascii="Arial" w:hAnsi="Arial" w:cs="Arial"/>
-          <w:sz w:val="16"/>
-          <w:szCs w:val="16"/>
-        </w:rPr>
-        <w:t xml:space="preserve">se aprobó el Reglamento General de Supervisión; posteriormente, dicha denominación fue sustituida a Reglamento General de Fiscalización por la </w:t>
-      </w:r>
-      <w:r>
-        <w:rPr>
-          <w:rFonts w:ascii="Arial" w:hAnsi="Arial" w:cs="Arial"/>
-          <w:sz w:val="16"/>
-          <w:szCs w:val="16"/>
-        </w:rPr>
-        <w:t xml:space="preserve">Resolución de Consejo Directivo </w:t>
-      </w:r>
-      <w:proofErr w:type="spellStart"/>
-      <w:r>
-        <w:rPr>
-          <w:rFonts w:ascii="Arial" w:hAnsi="Arial" w:cs="Arial"/>
-          <w:sz w:val="16"/>
-          <w:szCs w:val="16"/>
-        </w:rPr>
-        <w:t>N°</w:t>
-      </w:r>
-      <w:proofErr w:type="spellEnd"/>
-      <w:r>
-        <w:rPr>
-          <w:rFonts w:ascii="Arial" w:hAnsi="Arial" w:cs="Arial"/>
-          <w:sz w:val="16"/>
-          <w:szCs w:val="16"/>
-        </w:rPr>
-        <w:t xml:space="preserve"> 259-2021-CD/OSIPTEL</w:t>
+        <w:t>Resolución de Consejo Directivo N° 259-2021-CD/OSIPTEL</w:t>
       </w:r>
       <w:r>
         <w:rPr>

--- a/OSIPTEL.Essiv.Api/Files/Plantillas/acta_fijo_preventiva.docx
+++ b/OSIPTEL.Essiv.Api/Files/Plantillas/acta_fijo_preventiva.docx
@@ -492,6 +492,15 @@
           <w:szCs w:val="22"/>
         </w:rPr>
         <w:t xml:space="preserve"> </w:t>
+      </w:r>
+      <w:r>
+        <w:rPr>
+          <w:rFonts w:ascii="Arial" w:hAnsi="Arial" w:cs="Arial"/>
+          <w:bCs/>
+          <w:sz w:val="20"/>
+          <w:szCs w:val="22"/>
+        </w:rPr>
+        <w:t xml:space="preserve">contra su servidor {servidor}, </w:t>
       </w:r>
       <w:r>
         <w:rPr>
@@ -731,15 +740,7 @@
               </w:rPr>
             </w:pPr>
             <w:r>
-              <w:t>{#</w:t>
-            </w:r>
-            <w:proofErr w:type="gramStart"/>
-            <w:r>
-              <w:t>listaMediciones}{</w:t>
-            </w:r>
-            <w:proofErr w:type="gramEnd"/>
-            <w:r>
-              <w:t>fechaMedicion}</w:t>
+              <w:t>{#listaMediciones}{fechaMedicion}</w:t>
             </w:r>
           </w:p>
         </w:tc>
@@ -836,23 +837,7 @@
                 <w:sz w:val="20"/>
                 <w:szCs w:val="22"/>
               </w:rPr>
-              <w:t>{nombreArchivo</w:t>
-            </w:r>
-            <w:proofErr w:type="gramStart"/>
-            <w:r>
-              <w:rPr>
-                <w:sz w:val="20"/>
-                <w:szCs w:val="22"/>
-              </w:rPr>
-              <w:t>}{</w:t>
-            </w:r>
-            <w:proofErr w:type="gramEnd"/>
-            <w:r>
-              <w:rPr>
-                <w:sz w:val="20"/>
-                <w:szCs w:val="22"/>
-              </w:rPr>
-              <w:t>/}</w:t>
+              <w:t>{nombreArchivo}{/}</w:t>
             </w:r>
           </w:p>
         </w:tc>
@@ -911,23 +896,7 @@
           <w:sz w:val="20"/>
           <w:szCs w:val="22"/>
         </w:rPr>
-        <w:t xml:space="preserve">una laptop, cuyas condiciones (Hardware y Software) cumplen con las siguientes características técnicas mínimas </w:t>
-      </w:r>
-      <w:proofErr w:type="gramStart"/>
-      <w:r>
-        <w:rPr>
-          <w:sz w:val="20"/>
-          <w:szCs w:val="22"/>
-        </w:rPr>
-        <w:t>requeridas :</w:t>
-      </w:r>
-      <w:proofErr w:type="gramEnd"/>
-      <w:r>
-        <w:rPr>
-          <w:sz w:val="20"/>
-          <w:szCs w:val="22"/>
-        </w:rPr>
-        <w:t xml:space="preserve"> Procesador i3, 2 GB de Memoria RAM, por lo menos 10 GB de capacidad de disco duro, sistema operativo Windows 7 o superior, navegador Internet Explorer, Edge, Chrome o Firefox actualizado a la fecha de la prueba, el cual</w:t>
+        <w:t>una laptop, cuyas condiciones (Hardware y Software) cumplen con las siguientes características técnicas mínimas requeridas : Procesador i3, 2 GB de Memoria RAM, por lo menos 10 GB de capacidad de disco duro, sistema operativo Windows 7 o superior, navegador Internet Explorer, Edge, Chrome o Firefox actualizado a la fecha de la prueba, el cual</w:t>
       </w:r>
       <w:r>
         <w:rPr>
@@ -1131,30 +1100,14 @@
           <w:szCs w:val="20"/>
         </w:rPr>
         <w:lastRenderedPageBreak/>
-        <w:t>{#tieneAnexo</w:t>
-      </w:r>
-      <w:proofErr w:type="gramStart"/>
-      <w:r>
-        <w:rPr>
-          <w:sz w:val="20"/>
-          <w:szCs w:val="20"/>
-        </w:rPr>
-        <w:t>2}</w:t>
-      </w:r>
-      <w:r>
-        <w:rPr>
-          <w:sz w:val="20"/>
-          <w:szCs w:val="20"/>
-        </w:rPr>
-        <w:t>Asimismo</w:t>
-      </w:r>
-      <w:proofErr w:type="gramEnd"/>
-      <w:r>
-        <w:rPr>
-          <w:sz w:val="20"/>
-          <w:szCs w:val="20"/>
-        </w:rPr>
-        <w:t>, en calidad de Anexo Nº 2, en el mismo disco compacto, se adjunta</w:t>
+        <w:t>{#tieneAnexo2}</w:t>
+      </w:r>
+      <w:r>
+        <w:rPr>
+          <w:sz w:val="20"/>
+          <w:szCs w:val="20"/>
+        </w:rPr>
+        <w:t>Asimismo, en calidad de Anexo Nº 2, en el mismo disco compacto, se adjunta</w:t>
       </w:r>
       <w:r>
         <w:rPr>
